--- a/1-项目启动阶段作业/问题分析/P5系统特性+用例图+约束.docx
+++ b/1-项目启动阶段作业/问题分析/P5系统特性+用例图+约束.docx
@@ -185,40 +185,27 @@
                 <w:rFonts w:hint="eastAsia"/>
                 <w:lang w:eastAsia="zh-CN"/>
               </w:rPr>
-              <w:t>S</w:t>
-            </w:r>
-            <w:r>
-              <w:rPr>
-                <w:lang w:eastAsia="zh-CN"/>
-              </w:rPr>
-              <w:t>51</w:t>
-            </w:r>
-            <w:r>
-              <w:rPr>
-                <w:lang w:eastAsia="zh-CN"/>
-              </w:rPr>
-              <w:t>菜品价格全公示，按照价格对菜品进行检索，可以提前预估消费金额</w:t>
-            </w:r>
-          </w:p>
-          <w:p>
-            <w:pPr>
-              <w:rPr>
-                <w:lang w:eastAsia="zh-CN"/>
-              </w:rPr>
-            </w:pPr>
-            <w:r>
-              <w:rPr>
-                <w:lang w:eastAsia="zh-CN"/>
-              </w:rPr>
-              <w:t>S52</w:t>
-            </w:r>
-            <w:bookmarkStart w:id="1" w:name="_GoBack"/>
-            <w:bookmarkEnd w:id="1"/>
-            <w:r>
-              <w:rPr>
-                <w:lang w:eastAsia="zh-CN"/>
-              </w:rPr>
-              <w:t>对消费历史数据进行整合分析，提供消费累计总额，各项消费支出百分比等统计分析</w:t>
+              <w:t>S51</w:t>
+            </w:r>
+            <w:r>
+              <w:rPr>
+                <w:color w:val="FF0000"/>
+                <w:lang w:eastAsia="zh-CN"/>
+              </w:rPr>
+              <w:t>菜品价格全公示，按照价格对菜品进行检索，可以制定消费计划</w:t>
+            </w:r>
+          </w:p>
+          <w:p>
+            <w:pPr>
+              <w:rPr>
+                <w:lang w:eastAsia="zh-CN"/>
+              </w:rPr>
+            </w:pPr>
+            <w:r>
+              <w:rPr>
+                <w:lang w:eastAsia="zh-CN"/>
+              </w:rPr>
+              <w:t>S52对消费历史数据进行整合分析，提供消费累计总额，各项消费支出百分比等统计分析</w:t>
             </w:r>
           </w:p>
         </w:tc>
@@ -262,14 +249,44 @@
           <w:p>
             <w:pPr>
               <w:rPr>
-                <w:lang w:eastAsia="zh-CN"/>
-              </w:rPr>
-            </w:pPr>
-            <w:r>
-              <w:rPr>
-                <w:lang w:eastAsia="zh-CN"/>
-              </w:rPr>
-              <w:t>根据用户的菜品选择，给出预估消费价格。</w:t>
+                <w:color w:val="FF0000"/>
+                <w:lang w:eastAsia="zh-CN"/>
+              </w:rPr>
+            </w:pPr>
+            <w:r>
+              <w:rPr>
+                <w:color w:val="FF0000"/>
+                <w:lang w:eastAsia="zh-CN"/>
+              </w:rPr>
+              <w:t>根据用户的选择，</w:t>
+            </w:r>
+            <w:r>
+              <w:rPr>
+                <w:color w:val="FF0000"/>
+                <w:lang w:eastAsia="zh-CN"/>
+              </w:rPr>
+              <w:t>提供</w:t>
+            </w:r>
+            <w:r>
+              <w:rPr>
+                <w:color w:val="FF0000"/>
+                <w:lang w:eastAsia="zh-CN"/>
+              </w:rPr>
+              <w:t>消费计划</w:t>
+            </w:r>
+            <w:r>
+              <w:rPr>
+                <w:color w:val="FF0000"/>
+                <w:lang w:eastAsia="zh-CN"/>
+              </w:rPr>
+              <w:t>方案</w:t>
+            </w:r>
+            <w:r>
+              <w:rPr>
+                <w:color w:val="FF0000"/>
+                <w:lang w:eastAsia="zh-CN"/>
+              </w:rPr>
+              <w:t>。</w:t>
             </w:r>
           </w:p>
           <w:p>
@@ -311,18 +328,21 @@
     <w:p>
       <w:pPr>
         <w:rPr>
+          <w:color w:val="FF0000"/>
           <w:lang w:eastAsia="zh-CN"/>
         </w:rPr>
       </w:pPr>
       <w:r>
         <w:rPr>
           <w:rFonts w:hint="eastAsia"/>
+          <w:color w:val="FF0000"/>
           <w:lang w:eastAsia="zh-CN"/>
         </w:rPr>
         <w:t>问题</w:t>
       </w:r>
       <w:r>
         <w:rPr>
+          <w:color w:val="FF0000"/>
           <w:lang w:eastAsia="zh-CN"/>
         </w:rPr>
         <w:t>P5</w:t>
@@ -330,15 +350,24 @@
       <w:r>
         <w:rPr>
           <w:rFonts w:hint="eastAsia"/>
+          <w:color w:val="FF0000"/>
           <w:lang w:eastAsia="zh-CN"/>
         </w:rPr>
         <w:t>的</w:t>
       </w:r>
       <w:r>
         <w:rPr>
+          <w:color w:val="FF0000"/>
           <w:lang w:eastAsia="zh-CN"/>
         </w:rPr>
         <w:t>用例图</w:t>
+      </w:r>
+      <w:r>
+        <w:rPr>
+          <w:color w:val="FF0000"/>
+          <w:lang w:eastAsia="zh-CN"/>
+        </w:rPr>
+        <w:t>//改动</w:t>
       </w:r>
     </w:p>
     <w:p>
@@ -354,9 +383,9 @@
         </w:rPr>
         <w:lastRenderedPageBreak/>
         <w:drawing>
-          <wp:inline distT="0" distB="0" distL="0" distR="0" wp14:anchorId="5E989F84" wp14:editId="7821FDE3">
-            <wp:extent cx="5270500" cy="3895725"/>
-            <wp:effectExtent l="0" t="0" r="6350" b="9525"/>
+          <wp:inline distT="0" distB="0" distL="0" distR="0" wp14:anchorId="009C61F3" wp14:editId="0A664B79">
+            <wp:extent cx="4695825" cy="4638675"/>
+            <wp:effectExtent l="0" t="0" r="9525" b="9525"/>
             <wp:docPr id="1" name="图片 1"/>
             <wp:cNvGraphicFramePr>
               <a:graphicFrameLocks xmlns:a="http://schemas.openxmlformats.org/drawingml/2006/main" noChangeAspect="1"/>
@@ -377,7 +406,7 @@
                   <pic:spPr>
                     <a:xfrm>
                       <a:off x="0" y="0"/>
-                      <a:ext cx="5270500" cy="3895725"/>
+                      <a:ext cx="4695825" cy="4638675"/>
                     </a:xfrm>
                     <a:prstGeom prst="rect">
                       <a:avLst/>
@@ -389,6 +418,8 @@
           </wp:inline>
         </w:drawing>
       </w:r>
+      <w:bookmarkStart w:id="1" w:name="_GoBack"/>
+      <w:bookmarkEnd w:id="1"/>
     </w:p>
     <w:p>
       <w:pPr>
